--- a/31.1、自定义注解.docx
+++ b/31.1、自定义注解.docx
@@ -1,7 +1,23 @@
 
 <file path=word/document.xml><?xml version="1.0" encoding="utf-8"?>
-<w:document xmlns:wpc="http://schemas.microsoft.com/office/word/2010/wordprocessingCanvas" xmlns:mc="http://schemas.openxmlformats.org/markup-compatibility/2006" xmlns:o="urn:schemas-microsoft-com:office:office" xmlns:r="http://schemas.openxmlformats.org/officeDocument/2006/relationships" xmlns:m="http://schemas.openxmlformats.org/officeDocument/2006/math" xmlns:v="urn:schemas-microsoft-com:vml" xmlns:wp14="http://schemas.microsoft.com/office/word/2010/wordprocessingDrawing" xmlns:wp="http://schemas.openxmlformats.org/drawingml/2006/wordprocessingDrawing" xmlns:w10="urn:schemas-microsoft-com:office:word" xmlns:w="http://schemas.openxmlformats.org/wordprocessingml/2006/main" xmlns:w14="http://schemas.microsoft.com/office/word/2010/wordml" xmlns:w15="http://schemas.microsoft.com/office/word/2012/wordml" xmlns:wpg="http://schemas.microsoft.com/office/word/2010/wordprocessingGroup" xmlns:wpi="http://schemas.microsoft.com/office/word/2010/wordprocessingInk" xmlns:wne="http://schemas.microsoft.com/office/word/2006/wordml" xmlns:wps="http://schemas.microsoft.com/office/word/2010/wordprocessingShape" mc:Ignorable="w14 w15 wp14">
+<w:document xmlns:wpc="http://schemas.microsoft.com/office/word/2010/wordprocessingCanvas" xmlns:mo="http://schemas.microsoft.com/office/mac/office/2008/main" xmlns:mc="http://schemas.openxmlformats.org/markup-compatibility/2006" xmlns:mv="urn:schemas-microsoft-com:mac:vml" xmlns:o="urn:schemas-microsoft-com:office:office" xmlns:r="http://schemas.openxmlformats.org/officeDocument/2006/relationships" xmlns:m="http://schemas.openxmlformats.org/officeDocument/2006/math" xmlns:v="urn:schemas-microsoft-com:vml" xmlns:wp14="http://schemas.microsoft.com/office/word/2010/wordprocessingDrawing" xmlns:wp="http://schemas.openxmlformats.org/drawingml/2006/wordprocessingDrawing" xmlns:w10="urn:schemas-microsoft-com:office:word" xmlns:w="http://schemas.openxmlformats.org/wordprocessingml/2006/main" xmlns:w14="http://schemas.microsoft.com/office/word/2010/wordml" xmlns:w15="http://schemas.microsoft.com/office/word/2012/wordml" xmlns:wpg="http://schemas.microsoft.com/office/word/2010/wordprocessingGroup" xmlns:wpi="http://schemas.microsoft.com/office/word/2010/wordprocessingInk" xmlns:wne="http://schemas.microsoft.com/office/word/2006/wordml" xmlns:wps="http://schemas.microsoft.com/office/word/2010/wordprocessingShape" mc:Ignorable="w14 w15 wp14">
   <w:body>
+    <w:p>
+      <w:pPr>
+        <w:pStyle w:val="Publishwithline"/>
+      </w:pPr>
+      <w:r>
+        <w:rPr>
+          <w:rFonts w:asciiTheme="minorHAnsi" w:eastAsiaTheme="minorEastAsia" w:hAnsiTheme="minorHAnsi" w:cstheme="minorBidi" w:hint="eastAsia"/>
+          <w:b w:val="0"/>
+          <w:bCs w:val="0"/>
+          <w:color w:val="auto"/>
+          <w:sz w:val="2"/>
+          <w:szCs w:val="2"/>
+        </w:rPr>
+        <w:t>com</w:t>
+      </w:r>
+    </w:p>
     <w:sdt>
       <w:sdtPr>
         <w:rPr>
@@ -1497,9 +1513,6 @@
     <w:p>
       <w:pPr>
         <w:pStyle w:val="1"/>
-        <w:rPr>
-          <w:rFonts w:hint="eastAsia"/>
-        </w:rPr>
       </w:pPr>
       <w:r>
         <w:rPr>
@@ -2143,6 +2156,8 @@
               </w:rPr>
               <w:t>}</w:t>
             </w:r>
+            <w:bookmarkStart w:id="0" w:name="_GoBack"/>
+            <w:bookmarkEnd w:id="0"/>
           </w:p>
           <w:p/>
         </w:tc>
@@ -5349,13 +5364,7 @@
         <w:tab/>
       </w:r>
     </w:p>
-    <w:p>
-      <w:pPr>
-        <w:rPr>
-          <w:rFonts w:hint="eastAsia"/>
-        </w:rPr>
-      </w:pPr>
-    </w:p>
+    <w:p/>
     <w:tbl>
       <w:tblPr>
         <w:tblW w:w="0" w:type="auto"/>
@@ -5374,12 +5383,6 @@
         <w:gridCol w:w="12972"/>
       </w:tblGrid>
       <w:tr>
-        <w:tblPrEx>
-          <w:tblCellMar>
-            <w:top w:w="0" w:type="dxa"/>
-            <w:bottom w:w="0" w:type="dxa"/>
-          </w:tblCellMar>
-        </w:tblPrEx>
         <w:trPr>
           <w:trHeight w:val="1671"/>
         </w:trPr>
@@ -5819,7 +5822,6 @@
           <w:p>
             <w:pPr>
               <w:rPr>
-                <w:rFonts w:hint="eastAsia"/>
                 <w:sz w:val="24"/>
               </w:rPr>
             </w:pPr>
@@ -5855,13 +5857,7 @@
         <w:t>注解：</w:t>
       </w:r>
     </w:p>
-    <w:p>
-      <w:pPr>
-        <w:rPr>
-          <w:rFonts w:hint="eastAsia"/>
-        </w:rPr>
-      </w:pPr>
-    </w:p>
+    <w:p/>
     <w:tbl>
       <w:tblPr>
         <w:tblW w:w="0" w:type="auto"/>
@@ -5880,12 +5876,6 @@
         <w:gridCol w:w="12552"/>
       </w:tblGrid>
       <w:tr>
-        <w:tblPrEx>
-          <w:tblCellMar>
-            <w:top w:w="0" w:type="dxa"/>
-            <w:bottom w:w="0" w:type="dxa"/>
-          </w:tblCellMar>
-        </w:tblPrEx>
         <w:trPr>
           <w:trHeight w:val="2608"/>
         </w:trPr>
@@ -6359,7 +6349,7 @@
               <w:adjustRightInd w:val="0"/>
               <w:spacing w:after="0"/>
               <w:rPr>
-                <w:rFonts w:ascii="Consolas" w:hAnsi="Consolas" w:cs="Consolas" w:hint="eastAsia"/>
+                <w:rFonts w:ascii="Consolas" w:hAnsi="Consolas" w:cs="Consolas"/>
                 <w:szCs w:val="28"/>
               </w:rPr>
             </w:pPr>
@@ -6375,9 +6365,6 @@
           <w:p>
             <w:pPr>
               <w:ind w:left="-67"/>
-              <w:rPr>
-                <w:rFonts w:hint="eastAsia"/>
-              </w:rPr>
             </w:pPr>
             <w:r>
               <w:rPr>
@@ -6417,13 +6404,7 @@
         <w:t>测试</w:t>
       </w:r>
     </w:p>
-    <w:p>
-      <w:pPr>
-        <w:rPr>
-          <w:rFonts w:hint="eastAsia"/>
-        </w:rPr>
-      </w:pPr>
-    </w:p>
+    <w:p/>
     <w:tbl>
       <w:tblPr>
         <w:tblW w:w="0" w:type="auto"/>
@@ -6442,12 +6423,6 @@
         <w:gridCol w:w="12281"/>
       </w:tblGrid>
       <w:tr>
-        <w:tblPrEx>
-          <w:tblCellMar>
-            <w:top w:w="0" w:type="dxa"/>
-            <w:bottom w:w="0" w:type="dxa"/>
-          </w:tblCellMar>
-        </w:tblPrEx>
         <w:trPr>
           <w:trHeight w:val="747"/>
         </w:trPr>
@@ -6760,8 +6735,6 @@
               </w:rPr>
               <w:tab/>
             </w:r>
-            <w:bookmarkStart w:id="0" w:name="_GoBack"/>
-            <w:bookmarkEnd w:id="0"/>
             <w:r>
               <w:rPr>
                 <w:rFonts w:ascii="Consolas" w:hAnsi="Consolas" w:cs="Consolas"/>
@@ -6974,13 +6947,7 @@
         </w:tc>
       </w:tr>
     </w:tbl>
-    <w:p>
-      <w:pPr>
-        <w:rPr>
-          <w:rFonts w:hint="eastAsia"/>
-        </w:rPr>
-      </w:pPr>
-    </w:p>
+    <w:p/>
     <w:sectPr>
       <w:pgSz w:w="12240" w:h="15840"/>
       <w:pgMar w:top="1440" w:right="1800" w:bottom="1440" w:left="1800" w:header="720" w:footer="720" w:gutter="0"/>
@@ -6991,7 +6958,7 @@
 </file>
 
 <file path=word/endnotes.xml><?xml version="1.0" encoding="utf-8"?>
-<w:endnotes xmlns:wpc="http://schemas.microsoft.com/office/word/2010/wordprocessingCanvas" xmlns:mc="http://schemas.openxmlformats.org/markup-compatibility/2006" xmlns:o="urn:schemas-microsoft-com:office:office" xmlns:r="http://schemas.openxmlformats.org/officeDocument/2006/relationships" xmlns:m="http://schemas.openxmlformats.org/officeDocument/2006/math" xmlns:v="urn:schemas-microsoft-com:vml" xmlns:wp14="http://schemas.microsoft.com/office/word/2010/wordprocessingDrawing" xmlns:wp="http://schemas.openxmlformats.org/drawingml/2006/wordprocessingDrawing" xmlns:w10="urn:schemas-microsoft-com:office:word" xmlns:w="http://schemas.openxmlformats.org/wordprocessingml/2006/main" xmlns:w14="http://schemas.microsoft.com/office/word/2010/wordml" xmlns:w15="http://schemas.microsoft.com/office/word/2012/wordml" xmlns:wpg="http://schemas.microsoft.com/office/word/2010/wordprocessingGroup" xmlns:wpi="http://schemas.microsoft.com/office/word/2010/wordprocessingInk" xmlns:wne="http://schemas.microsoft.com/office/word/2006/wordml" xmlns:wps="http://schemas.microsoft.com/office/word/2010/wordprocessingShape" mc:Ignorable="w14 w15 wp14">
+<w:endnotes xmlns:wpc="http://schemas.microsoft.com/office/word/2010/wordprocessingCanvas" xmlns:mo="http://schemas.microsoft.com/office/mac/office/2008/main" xmlns:mc="http://schemas.openxmlformats.org/markup-compatibility/2006" xmlns:mv="urn:schemas-microsoft-com:mac:vml" xmlns:o="urn:schemas-microsoft-com:office:office" xmlns:r="http://schemas.openxmlformats.org/officeDocument/2006/relationships" xmlns:m="http://schemas.openxmlformats.org/officeDocument/2006/math" xmlns:v="urn:schemas-microsoft-com:vml" xmlns:wp14="http://schemas.microsoft.com/office/word/2010/wordprocessingDrawing" xmlns:wp="http://schemas.openxmlformats.org/drawingml/2006/wordprocessingDrawing" xmlns:w10="urn:schemas-microsoft-com:office:word" xmlns:w="http://schemas.openxmlformats.org/wordprocessingml/2006/main" xmlns:w14="http://schemas.microsoft.com/office/word/2010/wordml" xmlns:w15="http://schemas.microsoft.com/office/word/2012/wordml" xmlns:wpg="http://schemas.microsoft.com/office/word/2010/wordprocessingGroup" xmlns:wpi="http://schemas.microsoft.com/office/word/2010/wordprocessingInk" xmlns:wne="http://schemas.microsoft.com/office/word/2006/wordml" xmlns:wps="http://schemas.microsoft.com/office/word/2010/wordprocessingShape" mc:Ignorable="w14 w15 wp14">
   <w:endnote w:type="separator" w:id="-1">
     <w:p>
       <w:pPr>
@@ -7016,7 +6983,7 @@
 </file>
 
 <file path=word/footnotes.xml><?xml version="1.0" encoding="utf-8"?>
-<w:footnotes xmlns:wpc="http://schemas.microsoft.com/office/word/2010/wordprocessingCanvas" xmlns:mc="http://schemas.openxmlformats.org/markup-compatibility/2006" xmlns:o="urn:schemas-microsoft-com:office:office" xmlns:r="http://schemas.openxmlformats.org/officeDocument/2006/relationships" xmlns:m="http://schemas.openxmlformats.org/officeDocument/2006/math" xmlns:v="urn:schemas-microsoft-com:vml" xmlns:wp14="http://schemas.microsoft.com/office/word/2010/wordprocessingDrawing" xmlns:wp="http://schemas.openxmlformats.org/drawingml/2006/wordprocessingDrawing" xmlns:w10="urn:schemas-microsoft-com:office:word" xmlns:w="http://schemas.openxmlformats.org/wordprocessingml/2006/main" xmlns:w14="http://schemas.microsoft.com/office/word/2010/wordml" xmlns:w15="http://schemas.microsoft.com/office/word/2012/wordml" xmlns:wpg="http://schemas.microsoft.com/office/word/2010/wordprocessingGroup" xmlns:wpi="http://schemas.microsoft.com/office/word/2010/wordprocessingInk" xmlns:wne="http://schemas.microsoft.com/office/word/2006/wordml" xmlns:wps="http://schemas.microsoft.com/office/word/2010/wordprocessingShape" mc:Ignorable="w14 w15 wp14">
+<w:footnotes xmlns:wpc="http://schemas.microsoft.com/office/word/2010/wordprocessingCanvas" xmlns:mo="http://schemas.microsoft.com/office/mac/office/2008/main" xmlns:mc="http://schemas.openxmlformats.org/markup-compatibility/2006" xmlns:mv="urn:schemas-microsoft-com:mac:vml" xmlns:o="urn:schemas-microsoft-com:office:office" xmlns:r="http://schemas.openxmlformats.org/officeDocument/2006/relationships" xmlns:m="http://schemas.openxmlformats.org/officeDocument/2006/math" xmlns:v="urn:schemas-microsoft-com:vml" xmlns:wp14="http://schemas.microsoft.com/office/word/2010/wordprocessingDrawing" xmlns:wp="http://schemas.openxmlformats.org/drawingml/2006/wordprocessingDrawing" xmlns:w10="urn:schemas-microsoft-com:office:word" xmlns:w="http://schemas.openxmlformats.org/wordprocessingml/2006/main" xmlns:w14="http://schemas.microsoft.com/office/word/2010/wordml" xmlns:w15="http://schemas.microsoft.com/office/word/2012/wordml" xmlns:wpg="http://schemas.microsoft.com/office/word/2010/wordprocessingGroup" xmlns:wpi="http://schemas.microsoft.com/office/word/2010/wordprocessingInk" xmlns:wne="http://schemas.microsoft.com/office/word/2006/wordml" xmlns:wps="http://schemas.microsoft.com/office/word/2010/wordprocessingShape" mc:Ignorable="w14 w15 wp14">
   <w:footnote w:type="separator" w:id="-1">
     <w:p>
       <w:pPr>
@@ -7041,7 +7008,7 @@
 </file>
 
 <file path=word/numbering.xml><?xml version="1.0" encoding="utf-8"?>
-<w:numbering xmlns:wpc="http://schemas.microsoft.com/office/word/2010/wordprocessingCanvas" xmlns:mc="http://schemas.openxmlformats.org/markup-compatibility/2006" xmlns:o="urn:schemas-microsoft-com:office:office" xmlns:r="http://schemas.openxmlformats.org/officeDocument/2006/relationships" xmlns:m="http://schemas.openxmlformats.org/officeDocument/2006/math" xmlns:v="urn:schemas-microsoft-com:vml" xmlns:wp14="http://schemas.microsoft.com/office/word/2010/wordprocessingDrawing" xmlns:wp="http://schemas.openxmlformats.org/drawingml/2006/wordprocessingDrawing" xmlns:w10="urn:schemas-microsoft-com:office:word" xmlns:w="http://schemas.openxmlformats.org/wordprocessingml/2006/main" xmlns:w14="http://schemas.microsoft.com/office/word/2010/wordml" xmlns:w15="http://schemas.microsoft.com/office/word/2012/wordml" xmlns:wpg="http://schemas.microsoft.com/office/word/2010/wordprocessingGroup" xmlns:wpi="http://schemas.microsoft.com/office/word/2010/wordprocessingInk" xmlns:wne="http://schemas.microsoft.com/office/word/2006/wordml" xmlns:wps="http://schemas.microsoft.com/office/word/2010/wordprocessingShape" mc:Ignorable="w14 w15 wp14">
+<w:numbering xmlns:wpc="http://schemas.microsoft.com/office/word/2010/wordprocessingCanvas" xmlns:mo="http://schemas.microsoft.com/office/mac/office/2008/main" xmlns:mc="http://schemas.openxmlformats.org/markup-compatibility/2006" xmlns:mv="urn:schemas-microsoft-com:mac:vml" xmlns:o="urn:schemas-microsoft-com:office:office" xmlns:r="http://schemas.openxmlformats.org/officeDocument/2006/relationships" xmlns:m="http://schemas.openxmlformats.org/officeDocument/2006/math" xmlns:v="urn:schemas-microsoft-com:vml" xmlns:wp14="http://schemas.microsoft.com/office/word/2010/wordprocessingDrawing" xmlns:wp="http://schemas.openxmlformats.org/drawingml/2006/wordprocessingDrawing" xmlns:w10="urn:schemas-microsoft-com:office:word" xmlns:w="http://schemas.openxmlformats.org/wordprocessingml/2006/main" xmlns:w14="http://schemas.microsoft.com/office/word/2010/wordml" xmlns:w15="http://schemas.microsoft.com/office/word/2012/wordml" xmlns:wpg="http://schemas.microsoft.com/office/word/2010/wordprocessingGroup" xmlns:wpi="http://schemas.microsoft.com/office/word/2010/wordprocessingInk" xmlns:wne="http://schemas.microsoft.com/office/word/2006/wordml" xmlns:wps="http://schemas.microsoft.com/office/word/2010/wordprocessingShape" mc:Ignorable="w14 w15 wp14">
   <w:abstractNum w:abstractNumId="0">
     <w:nsid w:val="150C10A5"/>
     <w:multiLevelType w:val="multilevel"/>
@@ -7214,7 +7181,7 @@
       </w:pPr>
     </w:pPrDefault>
   </w:docDefaults>
-  <w:latentStyles w:defLockedState="0" w:defUIPriority="99" w:defSemiHidden="0" w:defUnhideWhenUsed="0" w:defQFormat="0" w:count="371">
+  <w:latentStyles w:defLockedState="0" w:defUIPriority="99" w:defSemiHidden="0" w:defUnhideWhenUsed="0" w:defQFormat="0" w:count="381">
     <w:lsdException w:name="Normal" w:uiPriority="0" w:qFormat="1"/>
     <w:lsdException w:name="heading 1" w:uiPriority="5" w:qFormat="1"/>
     <w:lsdException w:name="heading 2" w:semiHidden="1" w:uiPriority="6" w:unhideWhenUsed="1" w:qFormat="1"/>
@@ -7320,7 +7287,6 @@
     <w:lsdException w:name="HTML Sample" w:semiHidden="1" w:unhideWhenUsed="1"/>
     <w:lsdException w:name="HTML Typewriter" w:semiHidden="1" w:unhideWhenUsed="1"/>
     <w:lsdException w:name="HTML Variable" w:semiHidden="1" w:unhideWhenUsed="1"/>
-    <w:lsdException w:name="Normal Table" w:semiHidden="1" w:unhideWhenUsed="1"/>
     <w:lsdException w:name="annotation subject" w:semiHidden="1" w:unhideWhenUsed="1"/>
     <w:lsdException w:name="No List" w:semiHidden="1" w:unhideWhenUsed="1"/>
     <w:lsdException w:name="Outline List 1" w:semiHidden="1" w:unhideWhenUsed="1"/>
@@ -7367,10 +7333,8 @@
     <w:lsdException w:name="Table Subtle 2" w:semiHidden="1" w:unhideWhenUsed="1"/>
     <w:lsdException w:name="Table Web 1" w:semiHidden="1" w:unhideWhenUsed="1"/>
     <w:lsdException w:name="Table Web 2" w:semiHidden="1" w:unhideWhenUsed="1"/>
-    <w:lsdException w:name="Table Web 3" w:semiHidden="1" w:unhideWhenUsed="1"/>
     <w:lsdException w:name="Balloon Text" w:semiHidden="1" w:unhideWhenUsed="1"/>
     <w:lsdException w:name="Table Grid" w:uiPriority="59"/>
-    <w:lsdException w:name="Table Theme" w:semiHidden="1" w:unhideWhenUsed="1"/>
     <w:lsdException w:name="Placeholder Text" w:semiHidden="1"/>
     <w:lsdException w:name="No Spacing" w:uiPriority="36" w:qFormat="1"/>
     <w:lsdException w:name="Light Shading" w:uiPriority="60"/>
@@ -7586,6 +7550,7 @@
     <w:lsdException w:name="List Table 5 Dark Accent 6" w:uiPriority="50"/>
     <w:lsdException w:name="List Table 6 Colorful Accent 6" w:uiPriority="51"/>
     <w:lsdException w:name="List Table 7 Colorful Accent 6" w:uiPriority="52"/>
+    <w:lsdException w:name="Mention" w:semiHidden="1" w:unhideWhenUsed="1"/>
   </w:latentStyles>
   <w:style w:type="paragraph" w:default="1" w:styleId="a">
     <w:name w:val="Normal"/>
@@ -7597,7 +7562,7 @@
     <w:name w:val="heading 1"/>
     <w:basedOn w:val="a"/>
     <w:next w:val="a"/>
-    <w:link w:val="1Char"/>
+    <w:link w:val="10"/>
     <w:autoRedefine/>
     <w:uiPriority w:val="5"/>
     <w:qFormat/>
@@ -7619,7 +7584,7 @@
     <w:name w:val="heading 2"/>
     <w:basedOn w:val="a"/>
     <w:next w:val="a"/>
-    <w:link w:val="2Char"/>
+    <w:link w:val="20"/>
     <w:autoRedefine/>
     <w:uiPriority w:val="6"/>
     <w:qFormat/>
@@ -7641,7 +7606,7 @@
     <w:name w:val="heading 3"/>
     <w:basedOn w:val="a"/>
     <w:next w:val="a"/>
-    <w:link w:val="3Char"/>
+    <w:link w:val="30"/>
     <w:autoRedefine/>
     <w:uiPriority w:val="7"/>
     <w:qFormat/>
@@ -7663,7 +7628,7 @@
     <w:name w:val="heading 4"/>
     <w:basedOn w:val="a"/>
     <w:next w:val="a"/>
-    <w:link w:val="4Char"/>
+    <w:link w:val="40"/>
     <w:uiPriority w:val="8"/>
     <w:qFormat/>
     <w:rsid w:val="00F739C0"/>
@@ -7683,7 +7648,7 @@
     <w:name w:val="heading 5"/>
     <w:basedOn w:val="a"/>
     <w:next w:val="a"/>
-    <w:link w:val="5Char"/>
+    <w:link w:val="50"/>
     <w:autoRedefine/>
     <w:uiPriority w:val="9"/>
     <w:qFormat/>
@@ -7924,8 +7889,8 @@
     <w:uiPriority w:val="99"/>
     <w:rsid w:val="001A4199"/>
   </w:style>
-  <w:style w:type="character" w:customStyle="1" w:styleId="1Char">
-    <w:name w:val="标题 1 Char"/>
+  <w:style w:type="character" w:customStyle="1" w:styleId="10">
+    <w:name w:val="标题 1字符"/>
     <w:basedOn w:val="a0"/>
     <w:link w:val="1"/>
     <w:uiPriority w:val="5"/>
@@ -7939,8 +7904,8 @@
       <w:szCs w:val="36"/>
     </w:rPr>
   </w:style>
-  <w:style w:type="character" w:customStyle="1" w:styleId="2Char">
-    <w:name w:val="标题 2 Char"/>
+  <w:style w:type="character" w:customStyle="1" w:styleId="20">
+    <w:name w:val="标题 2字符"/>
     <w:basedOn w:val="a0"/>
     <w:link w:val="2"/>
     <w:uiPriority w:val="6"/>
@@ -7954,8 +7919,8 @@
       <w:szCs w:val="32"/>
     </w:rPr>
   </w:style>
-  <w:style w:type="character" w:customStyle="1" w:styleId="3Char">
-    <w:name w:val="标题 3 Char"/>
+  <w:style w:type="character" w:customStyle="1" w:styleId="30">
+    <w:name w:val="标题 3字符"/>
     <w:basedOn w:val="a0"/>
     <w:link w:val="3"/>
     <w:uiPriority w:val="7"/>
@@ -7969,8 +7934,8 @@
       <w:szCs w:val="28"/>
     </w:rPr>
   </w:style>
-  <w:style w:type="character" w:customStyle="1" w:styleId="5Char">
-    <w:name w:val="标题 5 Char"/>
+  <w:style w:type="character" w:customStyle="1" w:styleId="50">
+    <w:name w:val="标题 5字符"/>
     <w:basedOn w:val="a0"/>
     <w:link w:val="5"/>
     <w:uiPriority w:val="9"/>
@@ -7984,8 +7949,8 @@
       <w:szCs w:val="28"/>
     </w:rPr>
   </w:style>
-  <w:style w:type="character" w:customStyle="1" w:styleId="4Char">
-    <w:name w:val="标题 4 Char"/>
+  <w:style w:type="character" w:customStyle="1" w:styleId="40">
+    <w:name w:val="标题 4字符"/>
     <w:basedOn w:val="a0"/>
     <w:link w:val="4"/>
     <w:uiPriority w:val="8"/>
@@ -8001,7 +7966,7 @@
   <w:style w:type="paragraph" w:styleId="a9">
     <w:name w:val="header"/>
     <w:basedOn w:val="a"/>
-    <w:link w:val="Char"/>
+    <w:link w:val="aa"/>
     <w:uiPriority w:val="99"/>
     <w:unhideWhenUsed/>
     <w:rsid w:val="00C5317D"/>
@@ -8021,8 +7986,8 @@
       <w:szCs w:val="18"/>
     </w:rPr>
   </w:style>
-  <w:style w:type="character" w:customStyle="1" w:styleId="Char">
-    <w:name w:val="页眉 Char"/>
+  <w:style w:type="character" w:customStyle="1" w:styleId="aa">
+    <w:name w:val="页眉字符"/>
     <w:basedOn w:val="a0"/>
     <w:link w:val="a9"/>
     <w:uiPriority w:val="99"/>
@@ -8032,10 +7997,10 @@
       <w:szCs w:val="18"/>
     </w:rPr>
   </w:style>
-  <w:style w:type="paragraph" w:styleId="aa">
+  <w:style w:type="paragraph" w:styleId="ab">
     <w:name w:val="footer"/>
     <w:basedOn w:val="a"/>
-    <w:link w:val="Char0"/>
+    <w:link w:val="ac"/>
     <w:uiPriority w:val="99"/>
     <w:unhideWhenUsed/>
     <w:rsid w:val="00C5317D"/>
@@ -8051,10 +8016,10 @@
       <w:szCs w:val="18"/>
     </w:rPr>
   </w:style>
-  <w:style w:type="character" w:customStyle="1" w:styleId="Char0">
-    <w:name w:val="页脚 Char"/>
+  <w:style w:type="character" w:customStyle="1" w:styleId="ac">
+    <w:name w:val="页脚字符"/>
     <w:basedOn w:val="a0"/>
-    <w:link w:val="aa"/>
+    <w:link w:val="ab"/>
     <w:uiPriority w:val="99"/>
     <w:rsid w:val="00C5317D"/>
     <w:rPr>
@@ -8062,55 +8027,38 @@
       <w:szCs w:val="18"/>
     </w:rPr>
   </w:style>
+  <w:style w:type="paragraph" w:styleId="ad">
+    <w:name w:val="Document Map"/>
+    <w:basedOn w:val="a"/>
+    <w:link w:val="ae"/>
+    <w:uiPriority w:val="99"/>
+    <w:semiHidden/>
+    <w:unhideWhenUsed/>
+    <w:rsid w:val="00F91412"/>
+    <w:rPr>
+      <w:rFonts w:ascii="宋体" w:eastAsia="宋体"/>
+      <w:sz w:val="24"/>
+      <w:szCs w:val="24"/>
+    </w:rPr>
+  </w:style>
+  <w:style w:type="character" w:customStyle="1" w:styleId="ae">
+    <w:name w:val="文档结构图字符"/>
+    <w:basedOn w:val="a0"/>
+    <w:link w:val="ad"/>
+    <w:uiPriority w:val="99"/>
+    <w:semiHidden/>
+    <w:rsid w:val="00F91412"/>
+    <w:rPr>
+      <w:rFonts w:ascii="宋体" w:eastAsia="宋体"/>
+      <w:sz w:val="24"/>
+      <w:szCs w:val="24"/>
+    </w:rPr>
+  </w:style>
 </w:styles>
 </file>
 
 <file path=word/glossary/document.xml><?xml version="1.0" encoding="utf-8"?>
-<w:glossaryDocument xmlns:wpc="http://schemas.microsoft.com/office/word/2010/wordprocessingCanvas" xmlns:mc="http://schemas.openxmlformats.org/markup-compatibility/2006" xmlns:o="urn:schemas-microsoft-com:office:office" xmlns:r="http://schemas.openxmlformats.org/officeDocument/2006/relationships" xmlns:m="http://schemas.openxmlformats.org/officeDocument/2006/math" xmlns:v="urn:schemas-microsoft-com:vml" xmlns:wp14="http://schemas.microsoft.com/office/word/2010/wordprocessingDrawing" xmlns:wp="http://schemas.openxmlformats.org/drawingml/2006/wordprocessingDrawing" xmlns:w10="urn:schemas-microsoft-com:office:word" xmlns:w="http://schemas.openxmlformats.org/wordprocessingml/2006/main" xmlns:w14="http://schemas.microsoft.com/office/word/2010/wordml" xmlns:w15="http://schemas.microsoft.com/office/word/2012/wordml" xmlns:wpg="http://schemas.microsoft.com/office/word/2010/wordprocessingGroup" xmlns:wpi="http://schemas.microsoft.com/office/word/2010/wordprocessingInk" xmlns:wne="http://schemas.microsoft.com/office/word/2006/wordml" xmlns:wps="http://schemas.microsoft.com/office/word/2010/wordprocessingShape" mc:Ignorable="w14 w15 wp14">
-  <w:docParts>
-    <w:docPart>
-      <w:docPartPr>
-        <w:name w:val="89512082"/>
-        <w:category>
-          <w:name w:val="常规"/>
-          <w:gallery w:val="placeholder"/>
-        </w:category>
-        <w:types>
-          <w:type w:val="bbPlcHdr"/>
-        </w:types>
-        <w:behaviors>
-          <w:behavior w:val="content"/>
-        </w:behaviors>
-        <w:guid w:val="{73E7CC13-05A3-4C14-BCCB-44C684F8776F}"/>
-      </w:docPartPr>
-      <w:docPartBody>
-        <w:p>
-          <w:r>
-            <w:rPr>
-              <w:rStyle w:val="a3"/>
-              <w:rFonts w:hint="eastAsia"/>
-            </w:rPr>
-            <w:t>[</w:t>
-          </w:r>
-          <w:r>
-            <w:rPr>
-              <w:rStyle w:val="a3"/>
-              <w:rFonts w:hint="eastAsia"/>
-            </w:rPr>
-            <w:t>在此处输入文章标题</w:t>
-          </w:r>
-          <w:r>
-            <w:rPr>
-              <w:rStyle w:val="a3"/>
-              <w:rFonts w:hint="eastAsia"/>
-            </w:rPr>
-            <w:t>]</w:t>
-          </w:r>
-        </w:p>
-      </w:docPartBody>
-    </w:docPart>
-  </w:docParts>
-</w:glossaryDocument>
+<w:glossaryDocument xmlns:wpc="http://schemas.microsoft.com/office/word/2010/wordprocessingCanvas" xmlns:mo="http://schemas.microsoft.com/office/mac/office/2008/main" xmlns:mc="http://schemas.openxmlformats.org/markup-compatibility/2006" xmlns:mv="urn:schemas-microsoft-com:mac:vml" xmlns:o="urn:schemas-microsoft-com:office:office" xmlns:r="http://schemas.openxmlformats.org/officeDocument/2006/relationships" xmlns:m="http://schemas.openxmlformats.org/officeDocument/2006/math" xmlns:v="urn:schemas-microsoft-com:vml" xmlns:wp14="http://schemas.microsoft.com/office/word/2010/wordprocessingDrawing" xmlns:wp="http://schemas.openxmlformats.org/drawingml/2006/wordprocessingDrawing" xmlns:w10="urn:schemas-microsoft-com:office:word" xmlns:w="http://schemas.openxmlformats.org/wordprocessingml/2006/main" xmlns:w14="http://schemas.microsoft.com/office/word/2010/wordml" xmlns:w15="http://schemas.microsoft.com/office/word/2012/wordml" xmlns:wpg="http://schemas.microsoft.com/office/word/2010/wordprocessingGroup" xmlns:wpi="http://schemas.microsoft.com/office/word/2010/wordprocessingInk" xmlns:wne="http://schemas.microsoft.com/office/word/2006/wordml" xmlns:wps="http://schemas.microsoft.com/office/word/2010/wordprocessingShape" mc:Ignorable="w14 w15 wp14"/>
 </file>
 
 <file path=word/glossary/fontTable.xml><?xml version="1.0" encoding="utf-8"?>
@@ -8118,41 +8066,38 @@
   <w:font w:name="Symbol">
     <w:panose1 w:val="05050102010706020507"/>
     <w:charset w:val="02"/>
-    <w:family w:val="roman"/>
+    <w:family w:val="auto"/>
     <w:pitch w:val="variable"/>
     <w:sig w:usb0="00000000" w:usb1="10000000" w:usb2="00000000" w:usb3="00000000" w:csb0="80000000" w:csb1="00000000"/>
   </w:font>
   <w:font w:name="Times New Roman">
     <w:panose1 w:val="02020603050405020304"/>
     <w:charset w:val="00"/>
-    <w:family w:val="roman"/>
+    <w:family w:val="auto"/>
     <w:pitch w:val="variable"/>
-    <w:sig w:usb0="E0002AFF" w:usb1="C0007841" w:usb2="00000009" w:usb3="00000000" w:csb0="000001FF" w:csb1="00000000"/>
+    <w:sig w:usb0="E0002AEF" w:usb1="C0007841" w:usb2="00000009" w:usb3="00000000" w:csb0="000001FF" w:csb1="00000000"/>
   </w:font>
   <w:font w:name="Calibri">
     <w:panose1 w:val="020F0502020204030204"/>
     <w:charset w:val="00"/>
-    <w:family w:val="swiss"/>
+    <w:family w:val="auto"/>
     <w:pitch w:val="variable"/>
     <w:sig w:usb0="E00002FF" w:usb1="4000ACFF" w:usb2="00000001" w:usb3="00000000" w:csb0="0000019F" w:csb1="00000000"/>
   </w:font>
   <w:font w:name="宋体">
-    <w:altName w:val="SimSun"/>
-    <w:panose1 w:val="02010600030101010101"/>
     <w:charset w:val="86"/>
     <w:family w:val="auto"/>
     <w:pitch w:val="variable"/>
     <w:sig w:usb0="00000003" w:usb1="288F0000" w:usb2="00000016" w:usb3="00000000" w:csb0="00040001" w:csb1="00000000"/>
   </w:font>
   <w:font w:name="微软雅黑">
-    <w:panose1 w:val="020B0503020204020204"/>
     <w:charset w:val="86"/>
-    <w:family w:val="swiss"/>
+    <w:family w:val="auto"/>
     <w:pitch w:val="variable"/>
-    <w:sig w:usb0="80000287" w:usb1="280F3C52" w:usb2="00000016" w:usb3="00000000" w:csb0="0004001F" w:csb1="00000000"/>
+    <w:sig w:usb0="80000287" w:usb1="28CF3C52" w:usb2="00000016" w:usb3="00000000" w:csb0="0004001F" w:csb1="00000000"/>
   </w:font>
   <w:font w:name="Segoe UI">
-    <w:panose1 w:val="020B0502040204020203"/>
+    <w:altName w:val="Calibri"/>
     <w:charset w:val="00"/>
     <w:family w:val="swiss"/>
     <w:pitch w:val="variable"/>
@@ -8161,23 +8106,37 @@
   <w:font w:name="Verdana">
     <w:panose1 w:val="020B0604030504040204"/>
     <w:charset w:val="00"/>
-    <w:family w:val="swiss"/>
+    <w:family w:val="auto"/>
     <w:pitch w:val="variable"/>
     <w:sig w:usb0="A10006FF" w:usb1="4000205B" w:usb2="00000010" w:usb3="00000000" w:csb0="0000019F" w:csb1="00000000"/>
   </w:font>
   <w:font w:name="Consolas">
     <w:panose1 w:val="020B0609020204030204"/>
     <w:charset w:val="00"/>
-    <w:family w:val="modern"/>
-    <w:pitch w:val="fixed"/>
+    <w:family w:val="auto"/>
+    <w:pitch w:val="variable"/>
     <w:sig w:usb0="E10002FF" w:usb1="4000FCFF" w:usb2="00000009" w:usb3="00000000" w:csb0="0000019F" w:csb1="00000000"/>
   </w:font>
-  <w:font w:name="Calibri Light">
-    <w:panose1 w:val="020F0302020204030204"/>
+  <w:font w:name="Arial">
+    <w:panose1 w:val="020B0604020202020204"/>
     <w:charset w:val="00"/>
-    <w:family w:val="swiss"/>
+    <w:family w:val="auto"/>
     <w:pitch w:val="variable"/>
-    <w:sig w:usb0="A00002EF" w:usb1="4000207B" w:usb2="00000000" w:usb3="00000000" w:csb0="0000019F" w:csb1="00000000"/>
+    <w:sig w:usb0="E0002AFF" w:usb1="C0007843" w:usb2="00000009" w:usb3="00000000" w:csb0="000001FF" w:csb1="00000000"/>
+  </w:font>
+  <w:font w:name="DengXian">
+    <w:panose1 w:val="02010600030101010101"/>
+    <w:charset w:val="86"/>
+    <w:family w:val="auto"/>
+    <w:pitch w:val="variable"/>
+    <w:sig w:usb0="A00002BF" w:usb1="38CF7CFA" w:usb2="00000016" w:usb3="00000000" w:csb0="0004000F" w:csb1="00000000"/>
+  </w:font>
+  <w:font w:name="DengXian Light">
+    <w:panose1 w:val="02010600030101010101"/>
+    <w:charset w:val="86"/>
+    <w:family w:val="auto"/>
+    <w:pitch w:val="variable"/>
+    <w:sig w:usb0="A00002BF" w:usb1="38CF7CFA" w:usb2="00000016" w:usb3="00000000" w:csb0="0004000F" w:csb1="00000000"/>
   </w:font>
 </w:fonts>
 </file>
@@ -8209,6 +8168,7 @@
   <w:rsids>
     <w:rsidRoot w:val="00C03745"/>
     <w:rsid w:val="001772C6"/>
+    <w:rsid w:val="00742678"/>
     <w:rsid w:val="0083190C"/>
     <w:rsid w:val="008A2081"/>
     <w:rsid w:val="00C03745"/>
@@ -8250,7 +8210,7 @@
     </w:rPrDefault>
     <w:pPrDefault/>
   </w:docDefaults>
-  <w:latentStyles w:defLockedState="0" w:defUIPriority="99" w:defSemiHidden="0" w:defUnhideWhenUsed="0" w:defQFormat="0" w:count="371">
+  <w:latentStyles w:defLockedState="0" w:defUIPriority="99" w:defSemiHidden="0" w:defUnhideWhenUsed="0" w:defQFormat="0" w:count="381">
     <w:lsdException w:name="Normal" w:uiPriority="0" w:qFormat="1"/>
     <w:lsdException w:name="heading 1" w:uiPriority="9" w:qFormat="1"/>
     <w:lsdException w:name="heading 2" w:semiHidden="1" w:uiPriority="9" w:unhideWhenUsed="1" w:qFormat="1"/>
@@ -8356,7 +8316,6 @@
     <w:lsdException w:name="HTML Sample" w:semiHidden="1" w:unhideWhenUsed="1"/>
     <w:lsdException w:name="HTML Typewriter" w:semiHidden="1" w:unhideWhenUsed="1"/>
     <w:lsdException w:name="HTML Variable" w:semiHidden="1" w:unhideWhenUsed="1"/>
-    <w:lsdException w:name="Normal Table" w:semiHidden="1" w:unhideWhenUsed="1"/>
     <w:lsdException w:name="annotation subject" w:semiHidden="1" w:unhideWhenUsed="1"/>
     <w:lsdException w:name="No List" w:semiHidden="1" w:unhideWhenUsed="1"/>
     <w:lsdException w:name="Outline List 1" w:semiHidden="1" w:unhideWhenUsed="1"/>
@@ -8403,10 +8362,8 @@
     <w:lsdException w:name="Table Subtle 2" w:semiHidden="1" w:unhideWhenUsed="1"/>
     <w:lsdException w:name="Table Web 1" w:semiHidden="1" w:unhideWhenUsed="1"/>
     <w:lsdException w:name="Table Web 2" w:semiHidden="1" w:unhideWhenUsed="1"/>
-    <w:lsdException w:name="Table Web 3" w:semiHidden="1" w:unhideWhenUsed="1"/>
     <w:lsdException w:name="Balloon Text" w:semiHidden="1" w:unhideWhenUsed="1"/>
     <w:lsdException w:name="Table Grid" w:uiPriority="39"/>
-    <w:lsdException w:name="Table Theme" w:semiHidden="1" w:unhideWhenUsed="1"/>
     <w:lsdException w:name="Placeholder Text" w:semiHidden="1"/>
     <w:lsdException w:name="No Spacing" w:uiPriority="1" w:qFormat="1"/>
     <w:lsdException w:name="Light Shading" w:uiPriority="60"/>
@@ -8622,6 +8579,7 @@
     <w:lsdException w:name="List Table 5 Dark Accent 6" w:uiPriority="50"/>
     <w:lsdException w:name="List Table 6 Colorful Accent 6" w:uiPriority="51"/>
     <w:lsdException w:name="List Table 7 Colorful Accent 6" w:uiPriority="52"/>
+    <w:lsdException w:name="Mention" w:semiHidden="1" w:unhideWhenUsed="1"/>
   </w:latentStyles>
   <w:style w:type="paragraph" w:default="1" w:styleId="a">
     <w:name w:val="Normal"/>
@@ -8675,6 +8633,7 @@
 <w:webSettings xmlns:mc="http://schemas.openxmlformats.org/markup-compatibility/2006" xmlns:r="http://schemas.openxmlformats.org/officeDocument/2006/relationships" xmlns:w="http://schemas.openxmlformats.org/wordprocessingml/2006/main" xmlns:w14="http://schemas.microsoft.com/office/word/2010/wordml" xmlns:w15="http://schemas.microsoft.com/office/word/2012/wordml" mc:Ignorable="w14 w15">
   <w:optimizeForBrowser/>
   <w:allowPNG/>
+  <w:doNotSaveAsSingleFile/>
 </w:webSettings>
 </file>
 

--- a/31.1、自定义注解.docx
+++ b/31.1、自定义注解.docx
@@ -1,6 +1,6 @@
 
 <file path=word/document.xml><?xml version="1.0" encoding="utf-8"?>
-<w:document xmlns:wpc="http://schemas.microsoft.com/office/word/2010/wordprocessingCanvas" xmlns:mo="http://schemas.microsoft.com/office/mac/office/2008/main" xmlns:mc="http://schemas.openxmlformats.org/markup-compatibility/2006" xmlns:mv="urn:schemas-microsoft-com:mac:vml" xmlns:o="urn:schemas-microsoft-com:office:office" xmlns:r="http://schemas.openxmlformats.org/officeDocument/2006/relationships" xmlns:m="http://schemas.openxmlformats.org/officeDocument/2006/math" xmlns:v="urn:schemas-microsoft-com:vml" xmlns:wp14="http://schemas.microsoft.com/office/word/2010/wordprocessingDrawing" xmlns:wp="http://schemas.openxmlformats.org/drawingml/2006/wordprocessingDrawing" xmlns:w10="urn:schemas-microsoft-com:office:word" xmlns:w="http://schemas.openxmlformats.org/wordprocessingml/2006/main" xmlns:w14="http://schemas.microsoft.com/office/word/2010/wordml" xmlns:w15="http://schemas.microsoft.com/office/word/2012/wordml" xmlns:wpg="http://schemas.microsoft.com/office/word/2010/wordprocessingGroup" xmlns:wpi="http://schemas.microsoft.com/office/word/2010/wordprocessingInk" xmlns:wne="http://schemas.microsoft.com/office/word/2006/wordml" xmlns:wps="http://schemas.microsoft.com/office/word/2010/wordprocessingShape" mc:Ignorable="w14 w15 wp14">
+<w:document xmlns:wpc="http://schemas.microsoft.com/office/word/2010/wordprocessingCanvas" xmlns:cx="http://schemas.microsoft.com/office/drawing/2014/chartex" xmlns:cx1="http://schemas.microsoft.com/office/drawing/2015/9/8/chartex" xmlns:mc="http://schemas.openxmlformats.org/markup-compatibility/2006" xmlns:o="urn:schemas-microsoft-com:office:office" xmlns:r="http://schemas.openxmlformats.org/officeDocument/2006/relationships" xmlns:m="http://schemas.openxmlformats.org/officeDocument/2006/math" xmlns:v="urn:schemas-microsoft-com:vml" xmlns:wp14="http://schemas.microsoft.com/office/word/2010/wordprocessingDrawing" xmlns:wp="http://schemas.openxmlformats.org/drawingml/2006/wordprocessingDrawing" xmlns:w10="urn:schemas-microsoft-com:office:word" xmlns:w="http://schemas.openxmlformats.org/wordprocessingml/2006/main" xmlns:w14="http://schemas.microsoft.com/office/word/2010/wordml" xmlns:w15="http://schemas.microsoft.com/office/word/2012/wordml" xmlns:w16se="http://schemas.microsoft.com/office/word/2015/wordml/symex" xmlns:wpg="http://schemas.microsoft.com/office/word/2010/wordprocessingGroup" xmlns:wpi="http://schemas.microsoft.com/office/word/2010/wordprocessingInk" xmlns:wne="http://schemas.microsoft.com/office/word/2006/wordml" xmlns:wps="http://schemas.microsoft.com/office/word/2010/wordprocessingShape" mc:Ignorable="w14 w15 w16se wp14">
   <w:body>
     <w:p>
       <w:pPr>
@@ -311,258 +311,6 @@
       </w:r>
     </w:p>
     <w:p/>
-    <w:p>
-      <w:pPr>
-        <w:pStyle w:val="1"/>
-      </w:pPr>
-      <w:r>
-        <w:rPr>
-          <w:rFonts w:hint="eastAsia"/>
-        </w:rPr>
-        <w:t>2</w:t>
-      </w:r>
-      <w:r>
-        <w:rPr>
-          <w:rFonts w:hint="eastAsia"/>
-        </w:rPr>
-        <w:t>、</w:t>
-      </w:r>
-      <w:r>
-        <w:t>Retention</w:t>
-      </w:r>
-      <w:r>
-        <w:rPr>
-          <w:rFonts w:hint="eastAsia"/>
-        </w:rPr>
-        <w:t>（保留）</w:t>
-      </w:r>
-    </w:p>
-    <w:p>
-      <w:pPr>
-        <w:pStyle w:val="2"/>
-      </w:pPr>
-      <w:r>
-        <w:rPr>
-          <w:rFonts w:hint="eastAsia"/>
-        </w:rPr>
-        <w:t>解释</w:t>
-      </w:r>
-      <w:r>
-        <w:t>：</w:t>
-      </w:r>
-      <w:r>
-        <w:t xml:space="preserve">@Retention: </w:t>
-      </w:r>
-      <w:r>
-        <w:rPr>
-          <w:color w:val="FF0000"/>
-          <w:highlight w:val="yellow"/>
-        </w:rPr>
-        <w:t>定义注解的保留策略</w:t>
-      </w:r>
-      <w:r>
-        <w:rPr>
-          <w:rFonts w:hint="eastAsia"/>
-          <w:color w:val="FF0000"/>
-          <w:highlight w:val="yellow"/>
-        </w:rPr>
-        <w:t xml:space="preserve">, </w:t>
-      </w:r>
-      <w:r>
-        <w:rPr>
-          <w:rFonts w:hint="eastAsia"/>
-          <w:color w:val="FF0000"/>
-          <w:highlight w:val="yellow"/>
-        </w:rPr>
-        <w:t>表示注解类型保留时间的长短</w:t>
-      </w:r>
-      <w:r>
-        <w:rPr>
-          <w:rFonts w:hint="eastAsia"/>
-        </w:rPr>
-        <w:t>，它接收</w:t>
-      </w:r>
-      <w:r>
-        <w:rPr>
-          <w:rFonts w:hint="eastAsia"/>
-        </w:rPr>
-        <w:t>RetentionPolicy</w:t>
-      </w:r>
-      <w:r>
-        <w:rPr>
-          <w:rFonts w:hint="eastAsia"/>
-        </w:rPr>
-        <w:t>参数，可能的值有</w:t>
-      </w:r>
-    </w:p>
-    <w:p/>
-    <w:p>
-      <w:pPr>
-        <w:pStyle w:val="3"/>
-        <w:rPr>
-          <w:color w:val="555555"/>
-        </w:rPr>
-      </w:pPr>
-      <w:r>
-        <w:t>1</w:t>
-      </w:r>
-      <w:r>
-        <w:rPr>
-          <w:rFonts w:hint="eastAsia"/>
-        </w:rPr>
-        <w:t>、</w:t>
-      </w:r>
-      <w:r>
-        <w:t>注解仅存在于源码中，在</w:t>
-      </w:r>
-      <w:r>
-        <w:t>class</w:t>
-      </w:r>
-      <w:r>
-        <w:t>字节码文件中不包含</w:t>
-      </w:r>
-    </w:p>
-    <w:p>
-      <w:pPr>
-        <w:pStyle w:val="4"/>
-      </w:pPr>
-      <w:r>
-        <w:t>@Retention(RetentionPolicy</w:t>
-      </w:r>
-      <w:r>
-        <w:rPr>
-          <w:color w:val="FF0000"/>
-          <w:highlight w:val="yellow"/>
-        </w:rPr>
-        <w:t>.SOURCE)</w:t>
-      </w:r>
-      <w:r>
-        <w:rPr>
-          <w:color w:val="FF0000"/>
-        </w:rPr>
-        <w:t>   </w:t>
-      </w:r>
-    </w:p>
-    <w:p/>
-    <w:p>
-      <w:pPr>
-        <w:pStyle w:val="3"/>
-        <w:rPr>
-          <w:color w:val="555555"/>
-        </w:rPr>
-      </w:pPr>
-      <w:r>
-        <w:t>2</w:t>
-      </w:r>
-      <w:r>
-        <w:rPr>
-          <w:rFonts w:hint="eastAsia"/>
-        </w:rPr>
-        <w:t>、</w:t>
-      </w:r>
-      <w:r>
-        <w:t>默认的保留策略，注解会在</w:t>
-      </w:r>
-      <w:r>
-        <w:t>class</w:t>
-      </w:r>
-      <w:r>
-        <w:t>字节码文件中存在，但运行时无法获得，</w:t>
-      </w:r>
-    </w:p>
-    <w:p/>
-    <w:p>
-      <w:pPr>
-        <w:pStyle w:val="4"/>
-        <w:rPr>
-          <w:color w:val="009900"/>
-        </w:rPr>
-      </w:pPr>
-      <w:r>
-        <w:t>@Retention(RetentionPolicy</w:t>
-      </w:r>
-      <w:r>
-        <w:rPr>
-          <w:color w:val="FF0000"/>
-          <w:highlight w:val="yellow"/>
-        </w:rPr>
-        <w:t>.CLASS)</w:t>
-      </w:r>
-      <w:r>
-        <w:rPr>
-          <w:color w:val="FF0000"/>
-        </w:rPr>
-        <w:t> </w:t>
-      </w:r>
-      <w:r>
-        <w:rPr>
-          <w:color w:val="008000"/>
-        </w:rPr>
-        <w:t>   </w:t>
-      </w:r>
-      <w:r>
-        <w:rPr>
-          <w:color w:val="009900"/>
-        </w:rPr>
-        <w:t> </w:t>
-      </w:r>
-    </w:p>
-    <w:p>
-      <w:pPr>
-        <w:pStyle w:val="3"/>
-      </w:pPr>
-      <w:r>
-        <w:t>3</w:t>
-      </w:r>
-      <w:r>
-        <w:rPr>
-          <w:rFonts w:hint="eastAsia"/>
-        </w:rPr>
-        <w:t>、</w:t>
-      </w:r>
-      <w:r>
-        <w:t xml:space="preserve"> </w:t>
-      </w:r>
-      <w:r>
-        <w:t>注解会在</w:t>
-      </w:r>
-      <w:r>
-        <w:t>class</w:t>
-      </w:r>
-      <w:r>
-        <w:t>字节码文件中存在，在运行时可以通过反射获取到</w:t>
-      </w:r>
-    </w:p>
-    <w:p>
-      <w:pPr>
-        <w:pStyle w:val="4"/>
-      </w:pPr>
-      <w:r>
-        <w:t xml:space="preserve"> </w:t>
-      </w:r>
-      <w:r>
-        <w:t>@Retention(RetentionPolicy.</w:t>
-      </w:r>
-      <w:r>
-        <w:rPr>
-          <w:color w:val="FF0000"/>
-          <w:highlight w:val="yellow"/>
-        </w:rPr>
-        <w:t>RUNTIME</w:t>
-      </w:r>
-      <w:r>
-        <w:rPr>
-          <w:highlight w:val="yellow"/>
-        </w:rPr>
-        <w:t>)</w:t>
-      </w:r>
-      <w:r>
-        <w:t>  </w:t>
-      </w:r>
-      <w:r>
-        <w:t xml:space="preserve"> </w:t>
-      </w:r>
-    </w:p>
     <w:p/>
     <w:p>
       <w:pPr>
@@ -1508,7 +1256,10 @@
         <w:t>）。</w:t>
       </w:r>
     </w:p>
-    <w:p/>
+    <w:p>
+      <w:bookmarkStart w:id="0" w:name="_GoBack"/>
+      <w:bookmarkEnd w:id="0"/>
+    </w:p>
     <w:p/>
     <w:p>
       <w:pPr>
@@ -2156,8 +1907,6 @@
               </w:rPr>
               <w:t>}</w:t>
             </w:r>
-            <w:bookmarkStart w:id="0" w:name="_GoBack"/>
-            <w:bookmarkEnd w:id="0"/>
           </w:p>
           <w:p/>
         </w:tc>
@@ -6958,7 +6707,7 @@
 </file>
 
 <file path=word/endnotes.xml><?xml version="1.0" encoding="utf-8"?>
-<w:endnotes xmlns:wpc="http://schemas.microsoft.com/office/word/2010/wordprocessingCanvas" xmlns:mo="http://schemas.microsoft.com/office/mac/office/2008/main" xmlns:mc="http://schemas.openxmlformats.org/markup-compatibility/2006" xmlns:mv="urn:schemas-microsoft-com:mac:vml" xmlns:o="urn:schemas-microsoft-com:office:office" xmlns:r="http://schemas.openxmlformats.org/officeDocument/2006/relationships" xmlns:m="http://schemas.openxmlformats.org/officeDocument/2006/math" xmlns:v="urn:schemas-microsoft-com:vml" xmlns:wp14="http://schemas.microsoft.com/office/word/2010/wordprocessingDrawing" xmlns:wp="http://schemas.openxmlformats.org/drawingml/2006/wordprocessingDrawing" xmlns:w10="urn:schemas-microsoft-com:office:word" xmlns:w="http://schemas.openxmlformats.org/wordprocessingml/2006/main" xmlns:w14="http://schemas.microsoft.com/office/word/2010/wordml" xmlns:w15="http://schemas.microsoft.com/office/word/2012/wordml" xmlns:wpg="http://schemas.microsoft.com/office/word/2010/wordprocessingGroup" xmlns:wpi="http://schemas.microsoft.com/office/word/2010/wordprocessingInk" xmlns:wne="http://schemas.microsoft.com/office/word/2006/wordml" xmlns:wps="http://schemas.microsoft.com/office/word/2010/wordprocessingShape" mc:Ignorable="w14 w15 wp14">
+<w:endnotes xmlns:wpc="http://schemas.microsoft.com/office/word/2010/wordprocessingCanvas" xmlns:cx="http://schemas.microsoft.com/office/drawing/2014/chartex" xmlns:cx1="http://schemas.microsoft.com/office/drawing/2015/9/8/chartex" xmlns:mc="http://schemas.openxmlformats.org/markup-compatibility/2006" xmlns:o="urn:schemas-microsoft-com:office:office" xmlns:r="http://schemas.openxmlformats.org/officeDocument/2006/relationships" xmlns:m="http://schemas.openxmlformats.org/officeDocument/2006/math" xmlns:v="urn:schemas-microsoft-com:vml" xmlns:wp14="http://schemas.microsoft.com/office/word/2010/wordprocessingDrawing" xmlns:wp="http://schemas.openxmlformats.org/drawingml/2006/wordprocessingDrawing" xmlns:w10="urn:schemas-microsoft-com:office:word" xmlns:w="http://schemas.openxmlformats.org/wordprocessingml/2006/main" xmlns:w14="http://schemas.microsoft.com/office/word/2010/wordml" xmlns:w15="http://schemas.microsoft.com/office/word/2012/wordml" xmlns:w16se="http://schemas.microsoft.com/office/word/2015/wordml/symex" xmlns:wpg="http://schemas.microsoft.com/office/word/2010/wordprocessingGroup" xmlns:wpi="http://schemas.microsoft.com/office/word/2010/wordprocessingInk" xmlns:wne="http://schemas.microsoft.com/office/word/2006/wordml" xmlns:wps="http://schemas.microsoft.com/office/word/2010/wordprocessingShape" mc:Ignorable="w14 w15 w16se wp14">
   <w:endnote w:type="separator" w:id="-1">
     <w:p>
       <w:pPr>
@@ -6983,7 +6732,7 @@
 </file>
 
 <file path=word/footnotes.xml><?xml version="1.0" encoding="utf-8"?>
-<w:footnotes xmlns:wpc="http://schemas.microsoft.com/office/word/2010/wordprocessingCanvas" xmlns:mo="http://schemas.microsoft.com/office/mac/office/2008/main" xmlns:mc="http://schemas.openxmlformats.org/markup-compatibility/2006" xmlns:mv="urn:schemas-microsoft-com:mac:vml" xmlns:o="urn:schemas-microsoft-com:office:office" xmlns:r="http://schemas.openxmlformats.org/officeDocument/2006/relationships" xmlns:m="http://schemas.openxmlformats.org/officeDocument/2006/math" xmlns:v="urn:schemas-microsoft-com:vml" xmlns:wp14="http://schemas.microsoft.com/office/word/2010/wordprocessingDrawing" xmlns:wp="http://schemas.openxmlformats.org/drawingml/2006/wordprocessingDrawing" xmlns:w10="urn:schemas-microsoft-com:office:word" xmlns:w="http://schemas.openxmlformats.org/wordprocessingml/2006/main" xmlns:w14="http://schemas.microsoft.com/office/word/2010/wordml" xmlns:w15="http://schemas.microsoft.com/office/word/2012/wordml" xmlns:wpg="http://schemas.microsoft.com/office/word/2010/wordprocessingGroup" xmlns:wpi="http://schemas.microsoft.com/office/word/2010/wordprocessingInk" xmlns:wne="http://schemas.microsoft.com/office/word/2006/wordml" xmlns:wps="http://schemas.microsoft.com/office/word/2010/wordprocessingShape" mc:Ignorable="w14 w15 wp14">
+<w:footnotes xmlns:wpc="http://schemas.microsoft.com/office/word/2010/wordprocessingCanvas" xmlns:cx="http://schemas.microsoft.com/office/drawing/2014/chartex" xmlns:cx1="http://schemas.microsoft.com/office/drawing/2015/9/8/chartex" xmlns:mc="http://schemas.openxmlformats.org/markup-compatibility/2006" xmlns:o="urn:schemas-microsoft-com:office:office" xmlns:r="http://schemas.openxmlformats.org/officeDocument/2006/relationships" xmlns:m="http://schemas.openxmlformats.org/officeDocument/2006/math" xmlns:v="urn:schemas-microsoft-com:vml" xmlns:wp14="http://schemas.microsoft.com/office/word/2010/wordprocessingDrawing" xmlns:wp="http://schemas.openxmlformats.org/drawingml/2006/wordprocessingDrawing" xmlns:w10="urn:schemas-microsoft-com:office:word" xmlns:w="http://schemas.openxmlformats.org/wordprocessingml/2006/main" xmlns:w14="http://schemas.microsoft.com/office/word/2010/wordml" xmlns:w15="http://schemas.microsoft.com/office/word/2012/wordml" xmlns:w16se="http://schemas.microsoft.com/office/word/2015/wordml/symex" xmlns:wpg="http://schemas.microsoft.com/office/word/2010/wordprocessingGroup" xmlns:wpi="http://schemas.microsoft.com/office/word/2010/wordprocessingInk" xmlns:wne="http://schemas.microsoft.com/office/word/2006/wordml" xmlns:wps="http://schemas.microsoft.com/office/word/2010/wordprocessingShape" mc:Ignorable="w14 w15 w16se wp14">
   <w:footnote w:type="separator" w:id="-1">
     <w:p>
       <w:pPr>
@@ -7008,8 +6757,8 @@
 </file>
 
 <file path=word/numbering.xml><?xml version="1.0" encoding="utf-8"?>
-<w:numbering xmlns:wpc="http://schemas.microsoft.com/office/word/2010/wordprocessingCanvas" xmlns:mo="http://schemas.microsoft.com/office/mac/office/2008/main" xmlns:mc="http://schemas.openxmlformats.org/markup-compatibility/2006" xmlns:mv="urn:schemas-microsoft-com:mac:vml" xmlns:o="urn:schemas-microsoft-com:office:office" xmlns:r="http://schemas.openxmlformats.org/officeDocument/2006/relationships" xmlns:m="http://schemas.openxmlformats.org/officeDocument/2006/math" xmlns:v="urn:schemas-microsoft-com:vml" xmlns:wp14="http://schemas.microsoft.com/office/word/2010/wordprocessingDrawing" xmlns:wp="http://schemas.openxmlformats.org/drawingml/2006/wordprocessingDrawing" xmlns:w10="urn:schemas-microsoft-com:office:word" xmlns:w="http://schemas.openxmlformats.org/wordprocessingml/2006/main" xmlns:w14="http://schemas.microsoft.com/office/word/2010/wordml" xmlns:w15="http://schemas.microsoft.com/office/word/2012/wordml" xmlns:wpg="http://schemas.microsoft.com/office/word/2010/wordprocessingGroup" xmlns:wpi="http://schemas.microsoft.com/office/word/2010/wordprocessingInk" xmlns:wne="http://schemas.microsoft.com/office/word/2006/wordml" xmlns:wps="http://schemas.microsoft.com/office/word/2010/wordprocessingShape" mc:Ignorable="w14 w15 wp14">
-  <w:abstractNum w:abstractNumId="0">
+<w:numbering xmlns:wpc="http://schemas.microsoft.com/office/word/2010/wordprocessingCanvas" xmlns:cx="http://schemas.microsoft.com/office/drawing/2014/chartex" xmlns:cx1="http://schemas.microsoft.com/office/drawing/2015/9/8/chartex" xmlns:mc="http://schemas.openxmlformats.org/markup-compatibility/2006" xmlns:o="urn:schemas-microsoft-com:office:office" xmlns:r="http://schemas.openxmlformats.org/officeDocument/2006/relationships" xmlns:m="http://schemas.openxmlformats.org/officeDocument/2006/math" xmlns:v="urn:schemas-microsoft-com:vml" xmlns:wp14="http://schemas.microsoft.com/office/word/2010/wordprocessingDrawing" xmlns:wp="http://schemas.openxmlformats.org/drawingml/2006/wordprocessingDrawing" xmlns:w10="urn:schemas-microsoft-com:office:word" xmlns:w="http://schemas.openxmlformats.org/wordprocessingml/2006/main" xmlns:w14="http://schemas.microsoft.com/office/word/2010/wordml" xmlns:w15="http://schemas.microsoft.com/office/word/2012/wordml" xmlns:w16se="http://schemas.microsoft.com/office/word/2015/wordml/symex" xmlns:wpg="http://schemas.microsoft.com/office/word/2010/wordprocessingGroup" xmlns:wpi="http://schemas.microsoft.com/office/word/2010/wordprocessingInk" xmlns:wne="http://schemas.microsoft.com/office/word/2006/wordml" xmlns:wps="http://schemas.microsoft.com/office/word/2010/wordprocessingShape" mc:Ignorable="w14 w15 w16se wp14">
+  <w:abstractNum w:abstractNumId="0" w15:restartNumberingAfterBreak="0">
     <w:nsid w:val="150C10A5"/>
     <w:multiLevelType w:val="multilevel"/>
     <w:tmpl w:val="5CF4958C"/>
@@ -7165,7 +6914,7 @@
 </file>
 
 <file path=word/styles.xml><?xml version="1.0" encoding="utf-8"?>
-<w:styles xmlns:mc="http://schemas.openxmlformats.org/markup-compatibility/2006" xmlns:r="http://schemas.openxmlformats.org/officeDocument/2006/relationships" xmlns:w="http://schemas.openxmlformats.org/wordprocessingml/2006/main" xmlns:w14="http://schemas.microsoft.com/office/word/2010/wordml" xmlns:w15="http://schemas.microsoft.com/office/word/2012/wordml" mc:Ignorable="w14 w15">
+<w:styles xmlns:mc="http://schemas.openxmlformats.org/markup-compatibility/2006" xmlns:r="http://schemas.openxmlformats.org/officeDocument/2006/relationships" xmlns:w="http://schemas.openxmlformats.org/wordprocessingml/2006/main" xmlns:w14="http://schemas.microsoft.com/office/word/2010/wordml" xmlns:w15="http://schemas.microsoft.com/office/word/2012/wordml" xmlns:w16se="http://schemas.microsoft.com/office/word/2015/wordml/symex" mc:Ignorable="w14 w15 w16se">
   <w:docDefaults>
     <w:rPrDefault>
       <w:rPr>
@@ -7181,7 +6930,7 @@
       </w:pPr>
     </w:pPrDefault>
   </w:docDefaults>
-  <w:latentStyles w:defLockedState="0" w:defUIPriority="99" w:defSemiHidden="0" w:defUnhideWhenUsed="0" w:defQFormat="0" w:count="381">
+  <w:latentStyles w:defLockedState="0" w:defUIPriority="99" w:defSemiHidden="0" w:defUnhideWhenUsed="0" w:defQFormat="0" w:count="371">
     <w:lsdException w:name="Normal" w:uiPriority="0" w:qFormat="1"/>
     <w:lsdException w:name="heading 1" w:uiPriority="5" w:qFormat="1"/>
     <w:lsdException w:name="heading 2" w:semiHidden="1" w:uiPriority="6" w:unhideWhenUsed="1" w:qFormat="1"/>
@@ -7287,6 +7036,7 @@
     <w:lsdException w:name="HTML Sample" w:semiHidden="1" w:unhideWhenUsed="1"/>
     <w:lsdException w:name="HTML Typewriter" w:semiHidden="1" w:unhideWhenUsed="1"/>
     <w:lsdException w:name="HTML Variable" w:semiHidden="1" w:unhideWhenUsed="1"/>
+    <w:lsdException w:name="Normal Table" w:semiHidden="1" w:unhideWhenUsed="1"/>
     <w:lsdException w:name="annotation subject" w:semiHidden="1" w:unhideWhenUsed="1"/>
     <w:lsdException w:name="No List" w:semiHidden="1" w:unhideWhenUsed="1"/>
     <w:lsdException w:name="Outline List 1" w:semiHidden="1" w:unhideWhenUsed="1"/>
@@ -7333,8 +7083,10 @@
     <w:lsdException w:name="Table Subtle 2" w:semiHidden="1" w:unhideWhenUsed="1"/>
     <w:lsdException w:name="Table Web 1" w:semiHidden="1" w:unhideWhenUsed="1"/>
     <w:lsdException w:name="Table Web 2" w:semiHidden="1" w:unhideWhenUsed="1"/>
+    <w:lsdException w:name="Table Web 3" w:semiHidden="1" w:unhideWhenUsed="1"/>
     <w:lsdException w:name="Balloon Text" w:semiHidden="1" w:unhideWhenUsed="1"/>
     <w:lsdException w:name="Table Grid" w:uiPriority="59"/>
+    <w:lsdException w:name="Table Theme" w:semiHidden="1" w:unhideWhenUsed="1"/>
     <w:lsdException w:name="Placeholder Text" w:semiHidden="1"/>
     <w:lsdException w:name="No Spacing" w:uiPriority="36" w:qFormat="1"/>
     <w:lsdException w:name="Light Shading" w:uiPriority="60"/>
@@ -7550,7 +7302,6 @@
     <w:lsdException w:name="List Table 5 Dark Accent 6" w:uiPriority="50"/>
     <w:lsdException w:name="List Table 6 Colorful Accent 6" w:uiPriority="51"/>
     <w:lsdException w:name="List Table 7 Colorful Accent 6" w:uiPriority="52"/>
-    <w:lsdException w:name="Mention" w:semiHidden="1" w:unhideWhenUsed="1"/>
   </w:latentStyles>
   <w:style w:type="paragraph" w:default="1" w:styleId="a">
     <w:name w:val="Normal"/>
@@ -7890,7 +7641,7 @@
     <w:rsid w:val="001A4199"/>
   </w:style>
   <w:style w:type="character" w:customStyle="1" w:styleId="10">
-    <w:name w:val="标题 1字符"/>
+    <w:name w:val="标题 1 字符"/>
     <w:basedOn w:val="a0"/>
     <w:link w:val="1"/>
     <w:uiPriority w:val="5"/>
@@ -7905,7 +7656,7 @@
     </w:rPr>
   </w:style>
   <w:style w:type="character" w:customStyle="1" w:styleId="20">
-    <w:name w:val="标题 2字符"/>
+    <w:name w:val="标题 2 字符"/>
     <w:basedOn w:val="a0"/>
     <w:link w:val="2"/>
     <w:uiPriority w:val="6"/>
@@ -7920,7 +7671,7 @@
     </w:rPr>
   </w:style>
   <w:style w:type="character" w:customStyle="1" w:styleId="30">
-    <w:name w:val="标题 3字符"/>
+    <w:name w:val="标题 3 字符"/>
     <w:basedOn w:val="a0"/>
     <w:link w:val="3"/>
     <w:uiPriority w:val="7"/>
@@ -7935,7 +7686,7 @@
     </w:rPr>
   </w:style>
   <w:style w:type="character" w:customStyle="1" w:styleId="50">
-    <w:name w:val="标题 5字符"/>
+    <w:name w:val="标题 5 字符"/>
     <w:basedOn w:val="a0"/>
     <w:link w:val="5"/>
     <w:uiPriority w:val="9"/>
@@ -7950,7 +7701,7 @@
     </w:rPr>
   </w:style>
   <w:style w:type="character" w:customStyle="1" w:styleId="40">
-    <w:name w:val="标题 4字符"/>
+    <w:name w:val="标题 4 字符"/>
     <w:basedOn w:val="a0"/>
     <w:link w:val="4"/>
     <w:uiPriority w:val="8"/>
@@ -7987,7 +7738,7 @@
     </w:rPr>
   </w:style>
   <w:style w:type="character" w:customStyle="1" w:styleId="aa">
-    <w:name w:val="页眉字符"/>
+    <w:name w:val="页眉 字符"/>
     <w:basedOn w:val="a0"/>
     <w:link w:val="a9"/>
     <w:uiPriority w:val="99"/>
@@ -8017,7 +7768,7 @@
     </w:rPr>
   </w:style>
   <w:style w:type="character" w:customStyle="1" w:styleId="ac">
-    <w:name w:val="页脚字符"/>
+    <w:name w:val="页脚 字符"/>
     <w:basedOn w:val="a0"/>
     <w:link w:val="ab"/>
     <w:uiPriority w:val="99"/>
@@ -8042,7 +7793,7 @@
     </w:rPr>
   </w:style>
   <w:style w:type="character" w:customStyle="1" w:styleId="ae">
-    <w:name w:val="文档结构图字符"/>
+    <w:name w:val="文档结构图 字符"/>
     <w:basedOn w:val="a0"/>
     <w:link w:val="ad"/>
     <w:uiPriority w:val="99"/>
@@ -8058,80 +7809,108 @@
 </file>
 
 <file path=word/glossary/document.xml><?xml version="1.0" encoding="utf-8"?>
-<w:glossaryDocument xmlns:wpc="http://schemas.microsoft.com/office/word/2010/wordprocessingCanvas" xmlns:mo="http://schemas.microsoft.com/office/mac/office/2008/main" xmlns:mc="http://schemas.openxmlformats.org/markup-compatibility/2006" xmlns:mv="urn:schemas-microsoft-com:mac:vml" xmlns:o="urn:schemas-microsoft-com:office:office" xmlns:r="http://schemas.openxmlformats.org/officeDocument/2006/relationships" xmlns:m="http://schemas.openxmlformats.org/officeDocument/2006/math" xmlns:v="urn:schemas-microsoft-com:vml" xmlns:wp14="http://schemas.microsoft.com/office/word/2010/wordprocessingDrawing" xmlns:wp="http://schemas.openxmlformats.org/drawingml/2006/wordprocessingDrawing" xmlns:w10="urn:schemas-microsoft-com:office:word" xmlns:w="http://schemas.openxmlformats.org/wordprocessingml/2006/main" xmlns:w14="http://schemas.microsoft.com/office/word/2010/wordml" xmlns:w15="http://schemas.microsoft.com/office/word/2012/wordml" xmlns:wpg="http://schemas.microsoft.com/office/word/2010/wordprocessingGroup" xmlns:wpi="http://schemas.microsoft.com/office/word/2010/wordprocessingInk" xmlns:wne="http://schemas.microsoft.com/office/word/2006/wordml" xmlns:wps="http://schemas.microsoft.com/office/word/2010/wordprocessingShape" mc:Ignorable="w14 w15 wp14"/>
+<w:glossaryDocument xmlns:wpc="http://schemas.microsoft.com/office/word/2010/wordprocessingCanvas" xmlns:cx="http://schemas.microsoft.com/office/drawing/2014/chartex" xmlns:cx1="http://schemas.microsoft.com/office/drawing/2015/9/8/chartex" xmlns:mc="http://schemas.openxmlformats.org/markup-compatibility/2006" xmlns:o="urn:schemas-microsoft-com:office:office" xmlns:r="http://schemas.openxmlformats.org/officeDocument/2006/relationships" xmlns:m="http://schemas.openxmlformats.org/officeDocument/2006/math" xmlns:v="urn:schemas-microsoft-com:vml" xmlns:wp14="http://schemas.microsoft.com/office/word/2010/wordprocessingDrawing" xmlns:wp="http://schemas.openxmlformats.org/drawingml/2006/wordprocessingDrawing" xmlns:w10="urn:schemas-microsoft-com:office:word" xmlns:w="http://schemas.openxmlformats.org/wordprocessingml/2006/main" xmlns:w14="http://schemas.microsoft.com/office/word/2010/wordml" xmlns:w15="http://schemas.microsoft.com/office/word/2012/wordml" xmlns:w16se="http://schemas.microsoft.com/office/word/2015/wordml/symex" xmlns:wpg="http://schemas.microsoft.com/office/word/2010/wordprocessingGroup" xmlns:wpi="http://schemas.microsoft.com/office/word/2010/wordprocessingInk" xmlns:wne="http://schemas.microsoft.com/office/word/2006/wordml" xmlns:wps="http://schemas.microsoft.com/office/word/2010/wordprocessingShape" mc:Ignorable="w14 w15 w16se wp14">
+  <w:docParts>
+    <w:docPart>
+      <w:docPartPr>
+        <w:name w:val="89512082"/>
+        <w:category>
+          <w:name w:val="常规"/>
+          <w:gallery w:val="placeholder"/>
+        </w:category>
+        <w:types>
+          <w:type w:val="bbPlcHdr"/>
+        </w:types>
+        <w:behaviors>
+          <w:behavior w:val="content"/>
+        </w:behaviors>
+        <w:guid w:val="{46E6132D-16E3-445D-99C5-7E4062EDAA54}"/>
+      </w:docPartPr>
+      <w:docPartBody>
+        <w:p>
+          <w:r>
+            <w:rPr>
+              <w:rStyle w:val="a3"/>
+              <w:rFonts w:hint="eastAsia"/>
+            </w:rPr>
+            <w:t>[在此处输入文章标题]</w:t>
+          </w:r>
+        </w:p>
+      </w:docPartBody>
+    </w:docPart>
+  </w:docParts>
+</w:glossaryDocument>
 </file>
 
 <file path=word/glossary/fontTable.xml><?xml version="1.0" encoding="utf-8"?>
-<w:fonts xmlns:mc="http://schemas.openxmlformats.org/markup-compatibility/2006" xmlns:r="http://schemas.openxmlformats.org/officeDocument/2006/relationships" xmlns:w="http://schemas.openxmlformats.org/wordprocessingml/2006/main" xmlns:w14="http://schemas.microsoft.com/office/word/2010/wordml" xmlns:w15="http://schemas.microsoft.com/office/word/2012/wordml" mc:Ignorable="w14 w15">
+<w:fonts xmlns:mc="http://schemas.openxmlformats.org/markup-compatibility/2006" xmlns:r="http://schemas.openxmlformats.org/officeDocument/2006/relationships" xmlns:w="http://schemas.openxmlformats.org/wordprocessingml/2006/main" xmlns:w14="http://schemas.microsoft.com/office/word/2010/wordml" xmlns:w15="http://schemas.microsoft.com/office/word/2012/wordml" xmlns:w16se="http://schemas.microsoft.com/office/word/2015/wordml/symex" mc:Ignorable="w14 w15 w16se">
   <w:font w:name="Symbol">
     <w:panose1 w:val="05050102010706020507"/>
     <w:charset w:val="02"/>
-    <w:family w:val="auto"/>
+    <w:family w:val="roman"/>
     <w:pitch w:val="variable"/>
     <w:sig w:usb0="00000000" w:usb1="10000000" w:usb2="00000000" w:usb3="00000000" w:csb0="80000000" w:csb1="00000000"/>
   </w:font>
   <w:font w:name="Times New Roman">
     <w:panose1 w:val="02020603050405020304"/>
     <w:charset w:val="00"/>
-    <w:family w:val="auto"/>
+    <w:family w:val="roman"/>
     <w:pitch w:val="variable"/>
-    <w:sig w:usb0="E0002AEF" w:usb1="C0007841" w:usb2="00000009" w:usb3="00000000" w:csb0="000001FF" w:csb1="00000000"/>
+    <w:sig w:usb0="E0002EFF" w:usb1="C000785B" w:usb2="00000009" w:usb3="00000000" w:csb0="000001FF" w:csb1="00000000"/>
   </w:font>
   <w:font w:name="Calibri">
     <w:panose1 w:val="020F0502020204030204"/>
     <w:charset w:val="00"/>
-    <w:family w:val="auto"/>
+    <w:family w:val="swiss"/>
     <w:pitch w:val="variable"/>
-    <w:sig w:usb0="E00002FF" w:usb1="4000ACFF" w:usb2="00000001" w:usb3="00000000" w:csb0="0000019F" w:csb1="00000000"/>
+    <w:sig w:usb0="E4002EFF" w:usb1="C000247B" w:usb2="00000009" w:usb3="00000000" w:csb0="000001FF" w:csb1="00000000"/>
   </w:font>
   <w:font w:name="宋体">
+    <w:altName w:val="SimSun"/>
+    <w:panose1 w:val="02010600030101010101"/>
     <w:charset w:val="86"/>
     <w:family w:val="auto"/>
     <w:pitch w:val="variable"/>
     <w:sig w:usb0="00000003" w:usb1="288F0000" w:usb2="00000016" w:usb3="00000000" w:csb0="00040001" w:csb1="00000000"/>
   </w:font>
   <w:font w:name="微软雅黑">
+    <w:altName w:val="汉仪旗黑KW"/>
+    <w:panose1 w:val="020B0503020204020204"/>
     <w:charset w:val="86"/>
-    <w:family w:val="auto"/>
+    <w:family w:val="swiss"/>
     <w:pitch w:val="variable"/>
-    <w:sig w:usb0="80000287" w:usb1="28CF3C52" w:usb2="00000016" w:usb3="00000000" w:csb0="0004001F" w:csb1="00000000"/>
+    <w:sig w:usb0="80000287" w:usb1="2ACF3C50" w:usb2="00000016" w:usb3="00000000" w:csb0="0004001F" w:csb1="00000000"/>
   </w:font>
   <w:font w:name="Segoe UI">
-    <w:altName w:val="Calibri"/>
+    <w:panose1 w:val="020B0502040204020203"/>
     <w:charset w:val="00"/>
     <w:family w:val="swiss"/>
     <w:pitch w:val="variable"/>
-    <w:sig w:usb0="E10022FF" w:usb1="C000E47F" w:usb2="00000029" w:usb3="00000000" w:csb0="000001DF" w:csb1="00000000"/>
+    <w:sig w:usb0="E4002EFF" w:usb1="C000E47F" w:usb2="00000009" w:usb3="00000000" w:csb0="000001FF" w:csb1="00000000"/>
   </w:font>
   <w:font w:name="Verdana">
     <w:panose1 w:val="020B0604030504040204"/>
     <w:charset w:val="00"/>
-    <w:family w:val="auto"/>
+    <w:family w:val="swiss"/>
     <w:pitch w:val="variable"/>
-    <w:sig w:usb0="A10006FF" w:usb1="4000205B" w:usb2="00000010" w:usb3="00000000" w:csb0="0000019F" w:csb1="00000000"/>
+    <w:sig w:usb0="A00006FF" w:usb1="4000205B" w:usb2="00000010" w:usb3="00000000" w:csb0="0000019F" w:csb1="00000000"/>
   </w:font>
   <w:font w:name="Consolas">
     <w:panose1 w:val="020B0609020204030204"/>
     <w:charset w:val="00"/>
-    <w:family w:val="auto"/>
-    <w:pitch w:val="variable"/>
-    <w:sig w:usb0="E10002FF" w:usb1="4000FCFF" w:usb2="00000009" w:usb3="00000000" w:csb0="0000019F" w:csb1="00000000"/>
+    <w:family w:val="modern"/>
+    <w:pitch w:val="fixed"/>
+    <w:sig w:usb0="E00006FF" w:usb1="0000FCFF" w:usb2="00000001" w:usb3="00000000" w:csb0="0000019F" w:csb1="00000000"/>
   </w:font>
-  <w:font w:name="Arial">
-    <w:panose1 w:val="020B0604020202020204"/>
-    <w:charset w:val="00"/>
-    <w:family w:val="auto"/>
-    <w:pitch w:val="variable"/>
-    <w:sig w:usb0="E0002AFF" w:usb1="C0007843" w:usb2="00000009" w:usb3="00000000" w:csb0="000001FF" w:csb1="00000000"/>
-  </w:font>
-  <w:font w:name="DengXian">
+  <w:font w:name="等线">
+    <w:altName w:val="DengXian"/>
     <w:panose1 w:val="02010600030101010101"/>
     <w:charset w:val="86"/>
     <w:family w:val="auto"/>
     <w:pitch w:val="variable"/>
     <w:sig w:usb0="A00002BF" w:usb1="38CF7CFA" w:usb2="00000016" w:usb3="00000000" w:csb0="0004000F" w:csb1="00000000"/>
   </w:font>
-  <w:font w:name="DengXian Light">
+  <w:font w:name="等线 Light">
     <w:panose1 w:val="02010600030101010101"/>
     <w:charset w:val="86"/>
     <w:family w:val="auto"/>
@@ -8142,7 +7921,7 @@
 </file>
 
 <file path=word/glossary/settings.xml><?xml version="1.0" encoding="utf-8"?>
-<w:settings xmlns:mc="http://schemas.openxmlformats.org/markup-compatibility/2006" xmlns:o="urn:schemas-microsoft-com:office:office" xmlns:r="http://schemas.openxmlformats.org/officeDocument/2006/relationships" xmlns:m="http://schemas.openxmlformats.org/officeDocument/2006/math" xmlns:v="urn:schemas-microsoft-com:vml" xmlns:w10="urn:schemas-microsoft-com:office:word" xmlns:w="http://schemas.openxmlformats.org/wordprocessingml/2006/main" xmlns:w14="http://schemas.microsoft.com/office/word/2010/wordml" xmlns:w15="http://schemas.microsoft.com/office/word/2012/wordml" xmlns:sl="http://schemas.openxmlformats.org/schemaLibrary/2006/main" mc:Ignorable="w14 w15">
+<w:settings xmlns:mc="http://schemas.openxmlformats.org/markup-compatibility/2006" xmlns:o="urn:schemas-microsoft-com:office:office" xmlns:r="http://schemas.openxmlformats.org/officeDocument/2006/relationships" xmlns:m="http://schemas.openxmlformats.org/officeDocument/2006/math" xmlns:v="urn:schemas-microsoft-com:vml" xmlns:w10="urn:schemas-microsoft-com:office:word" xmlns:w="http://schemas.openxmlformats.org/wordprocessingml/2006/main" xmlns:w14="http://schemas.microsoft.com/office/word/2010/wordml" xmlns:w15="http://schemas.microsoft.com/office/word/2012/wordml" xmlns:w16se="http://schemas.microsoft.com/office/word/2015/wordml/symex" xmlns:sl="http://schemas.openxmlformats.org/schemaLibrary/2006/main" mc:Ignorable="w14 w15 w16se">
   <w:view w:val="normal"/>
   <w:bordersDoNotSurroundHeader/>
   <w:bordersDoNotSurroundFooter/>
@@ -8168,9 +7947,11 @@
   <w:rsids>
     <w:rsidRoot w:val="00C03745"/>
     <w:rsid w:val="001772C6"/>
+    <w:rsid w:val="0058388B"/>
     <w:rsid w:val="00742678"/>
     <w:rsid w:val="0083190C"/>
     <w:rsid w:val="008A2081"/>
+    <w:rsid w:val="009C75F2"/>
     <w:rsid w:val="00C03745"/>
     <w:rsid w:val="00DE17D9"/>
     <w:rsid w:val="00F57222"/>
@@ -8197,7 +7978,7 @@
 </file>
 
 <file path=word/glossary/styles.xml><?xml version="1.0" encoding="utf-8"?>
-<w:styles xmlns:mc="http://schemas.openxmlformats.org/markup-compatibility/2006" xmlns:r="http://schemas.openxmlformats.org/officeDocument/2006/relationships" xmlns:w="http://schemas.openxmlformats.org/wordprocessingml/2006/main" xmlns:w14="http://schemas.microsoft.com/office/word/2010/wordml" xmlns:w15="http://schemas.microsoft.com/office/word/2012/wordml" mc:Ignorable="w14 w15">
+<w:styles xmlns:mc="http://schemas.openxmlformats.org/markup-compatibility/2006" xmlns:r="http://schemas.openxmlformats.org/officeDocument/2006/relationships" xmlns:w="http://schemas.openxmlformats.org/wordprocessingml/2006/main" xmlns:w14="http://schemas.microsoft.com/office/word/2010/wordml" xmlns:w15="http://schemas.microsoft.com/office/word/2012/wordml" xmlns:w16se="http://schemas.microsoft.com/office/word/2015/wordml/symex" mc:Ignorable="w14 w15 w16se">
   <w:docDefaults>
     <w:rPrDefault>
       <w:rPr>
@@ -8210,7 +7991,7 @@
     </w:rPrDefault>
     <w:pPrDefault/>
   </w:docDefaults>
-  <w:latentStyles w:defLockedState="0" w:defUIPriority="99" w:defSemiHidden="0" w:defUnhideWhenUsed="0" w:defQFormat="0" w:count="381">
+  <w:latentStyles w:defLockedState="0" w:defUIPriority="99" w:defSemiHidden="0" w:defUnhideWhenUsed="0" w:defQFormat="0" w:count="371">
     <w:lsdException w:name="Normal" w:uiPriority="0" w:qFormat="1"/>
     <w:lsdException w:name="heading 1" w:uiPriority="9" w:qFormat="1"/>
     <w:lsdException w:name="heading 2" w:semiHidden="1" w:uiPriority="9" w:unhideWhenUsed="1" w:qFormat="1"/>
@@ -8316,6 +8097,7 @@
     <w:lsdException w:name="HTML Sample" w:semiHidden="1" w:unhideWhenUsed="1"/>
     <w:lsdException w:name="HTML Typewriter" w:semiHidden="1" w:unhideWhenUsed="1"/>
     <w:lsdException w:name="HTML Variable" w:semiHidden="1" w:unhideWhenUsed="1"/>
+    <w:lsdException w:name="Normal Table" w:semiHidden="1" w:unhideWhenUsed="1"/>
     <w:lsdException w:name="annotation subject" w:semiHidden="1" w:unhideWhenUsed="1"/>
     <w:lsdException w:name="No List" w:semiHidden="1" w:unhideWhenUsed="1"/>
     <w:lsdException w:name="Outline List 1" w:semiHidden="1" w:unhideWhenUsed="1"/>
@@ -8362,8 +8144,10 @@
     <w:lsdException w:name="Table Subtle 2" w:semiHidden="1" w:unhideWhenUsed="1"/>
     <w:lsdException w:name="Table Web 1" w:semiHidden="1" w:unhideWhenUsed="1"/>
     <w:lsdException w:name="Table Web 2" w:semiHidden="1" w:unhideWhenUsed="1"/>
+    <w:lsdException w:name="Table Web 3" w:semiHidden="1" w:unhideWhenUsed="1"/>
     <w:lsdException w:name="Balloon Text" w:semiHidden="1" w:unhideWhenUsed="1"/>
     <w:lsdException w:name="Table Grid" w:uiPriority="39"/>
+    <w:lsdException w:name="Table Theme" w:semiHidden="1" w:unhideWhenUsed="1"/>
     <w:lsdException w:name="Placeholder Text" w:semiHidden="1"/>
     <w:lsdException w:name="No Spacing" w:uiPriority="1" w:qFormat="1"/>
     <w:lsdException w:name="Light Shading" w:uiPriority="60"/>
@@ -8579,7 +8363,6 @@
     <w:lsdException w:name="List Table 5 Dark Accent 6" w:uiPriority="50"/>
     <w:lsdException w:name="List Table 6 Colorful Accent 6" w:uiPriority="51"/>
     <w:lsdException w:name="List Table 7 Colorful Accent 6" w:uiPriority="52"/>
-    <w:lsdException w:name="Mention" w:semiHidden="1" w:unhideWhenUsed="1"/>
   </w:latentStyles>
   <w:style w:type="paragraph" w:default="1" w:styleId="a">
     <w:name w:val="Normal"/>
@@ -8621,7 +8404,7 @@
     <w:basedOn w:val="a0"/>
     <w:uiPriority w:val="99"/>
     <w:semiHidden/>
-    <w:rsid w:val="00DE17D9"/>
+    <w:rsid w:val="0058388B"/>
     <w:rPr>
       <w:color w:val="808080"/>
     </w:rPr>
@@ -8630,10 +8413,9 @@
 </file>
 
 <file path=word/glossary/webSettings.xml><?xml version="1.0" encoding="utf-8"?>
-<w:webSettings xmlns:mc="http://schemas.openxmlformats.org/markup-compatibility/2006" xmlns:r="http://schemas.openxmlformats.org/officeDocument/2006/relationships" xmlns:w="http://schemas.openxmlformats.org/wordprocessingml/2006/main" xmlns:w14="http://schemas.microsoft.com/office/word/2010/wordml" xmlns:w15="http://schemas.microsoft.com/office/word/2012/wordml" mc:Ignorable="w14 w15">
+<w:webSettings xmlns:mc="http://schemas.openxmlformats.org/markup-compatibility/2006" xmlns:r="http://schemas.openxmlformats.org/officeDocument/2006/relationships" xmlns:w="http://schemas.openxmlformats.org/wordprocessingml/2006/main" xmlns:w14="http://schemas.microsoft.com/office/word/2010/wordml" xmlns:w15="http://schemas.microsoft.com/office/word/2012/wordml" xmlns:w16se="http://schemas.microsoft.com/office/word/2015/wordml/symex" mc:Ignorable="w14 w15 w16se">
   <w:optimizeForBrowser/>
   <w:allowPNG/>
-  <w:doNotSaveAsSingleFile/>
 </w:webSettings>
 </file>
 
@@ -8947,7 +8729,7 @@
   <Category8/>
   <Category9/>
   <Category10/>
-  <Account>719c6b07-1f0f-4880-b9ff-992ac25757c7</Account>
+  <Account/>
   <Enclosure/>
   <ProviderInfo>
     <PostURL/>
